--- a/Assignment 5/Appendices N.docx
+++ b/Assignment 5/Appendices N.docx
@@ -1,34 +1,59 @@
 
 <file path=word/document.xml><?xml version="1.0" encoding="utf-8"?>
-<w:document xmlns:wpc="http://schemas.microsoft.com/office/word/2010/wordprocessingCanvas" xmlns:cx="http://schemas.microsoft.com/office/drawing/2014/chartex" xmlns:cx1="http://schemas.microsoft.com/office/drawing/2015/9/8/chartex" xmlns:mc="http://schemas.openxmlformats.org/markup-compatibility/2006" xmlns:o="urn:schemas-microsoft-com:office:office" xmlns:r="http://schemas.openxmlformats.org/officeDocument/2006/relationships" xmlns:m="http://schemas.openxmlformats.org/officeDocument/2006/math" xmlns:v="urn:schemas-microsoft-com:vml" xmlns:wp14="http://schemas.microsoft.com/office/word/2010/wordprocessingDrawing" xmlns:wp="http://schemas.openxmlformats.org/drawingml/2006/wordprocessingDrawing" xmlns:w10="urn:schemas-microsoft-com:office:word" xmlns:w="http://schemas.openxmlformats.org/wordprocessingml/2006/main" xmlns:w14="http://schemas.microsoft.com/office/word/2010/wordml" xmlns:w15="http://schemas.microsoft.com/office/word/2012/wordml" xmlns:w16se="http://schemas.microsoft.com/office/word/2015/wordml/symex" xmlns:wpg="http://schemas.microsoft.com/office/word/2010/wordprocessingGroup" xmlns:wpi="http://schemas.microsoft.com/office/word/2010/wordprocessingInk" xmlns:wne="http://schemas.microsoft.com/office/word/2006/wordml" xmlns:wps="http://schemas.microsoft.com/office/word/2010/wordprocessingShape" mc:Ignorable="w14 w15 w16se wp14">
+<w:document xmlns:wpc="http://schemas.microsoft.com/office/word/2010/wordprocessingCanvas" xmlns:cx="http://schemas.microsoft.com/office/drawing/2014/chartex" xmlns:cx1="http://schemas.microsoft.com/office/drawing/2015/9/8/chartex" xmlns:cx2="http://schemas.microsoft.com/office/drawing/2015/10/21/chartex" xmlns:mc="http://schemas.openxmlformats.org/markup-compatibility/2006" xmlns:o="urn:schemas-microsoft-com:office:office" xmlns:r="http://schemas.openxmlformats.org/officeDocument/2006/relationships" xmlns:m="http://schemas.openxmlformats.org/officeDocument/2006/math" xmlns:v="urn:schemas-microsoft-com:vml" xmlns:wp14="http://schemas.microsoft.com/office/word/2010/wordprocessingDrawing" xmlns:wp="http://schemas.openxmlformats.org/drawingml/2006/wordprocessingDrawing" xmlns:w10="urn:schemas-microsoft-com:office:word" xmlns:w="http://schemas.openxmlformats.org/wordprocessingml/2006/main" xmlns:w14="http://schemas.microsoft.com/office/word/2010/wordml" xmlns:w15="http://schemas.microsoft.com/office/word/2012/wordml" xmlns:w16se="http://schemas.microsoft.com/office/word/2015/wordml/symex" xmlns:wpg="http://schemas.microsoft.com/office/word/2010/wordprocessingGroup" xmlns:wpi="http://schemas.microsoft.com/office/word/2010/wordprocessingInk" xmlns:wne="http://schemas.microsoft.com/office/word/2006/wordml" xmlns:wps="http://schemas.microsoft.com/office/word/2010/wordprocessingShape" mc:Ignorable="w14 w15 w16se wp14">
   <w:body>
     <w:p>
-      <w:r>
+      <w:pPr>
+        <w:rPr>
+          <w:b/>
+          <w:sz w:val="32"/>
+          <w:szCs w:val="32"/>
+        </w:rPr>
+      </w:pPr>
+      <w:r>
+        <w:rPr>
+          <w:b/>
+          <w:sz w:val="32"/>
+          <w:szCs w:val="32"/>
+        </w:rPr>
         <w:t>Appendices N</w:t>
       </w:r>
-    </w:p>
-    <w:p>
-      <w:r>
-        <w:t>Observer Pattern</w:t>
-      </w:r>
-    </w:p>
-    <w:p>
-      <w:pPr>
-        <w:pStyle w:val="Style3"/>
-      </w:pPr>
-      <w:r>
-        <w:t>To implement the observer design pattern, there was a number of steps I had to take</w:t>
-      </w:r>
-      <w:r>
-        <w:t xml:space="preserve"> which are documented below.</w:t>
-      </w:r>
-    </w:p>
-    <w:p>
-      <w:pPr>
-        <w:pStyle w:val="Style3"/>
-      </w:pPr>
       <w:bookmarkStart w:id="0" w:name="_GoBack"/>
       <w:bookmarkEnd w:id="0"/>
+    </w:p>
+    <w:p>
+      <w:pPr>
+        <w:rPr>
+          <w:b/>
+          <w:sz w:val="28"/>
+          <w:szCs w:val="28"/>
+        </w:rPr>
+      </w:pPr>
+      <w:r>
+        <w:rPr>
+          <w:b/>
+          <w:sz w:val="28"/>
+          <w:szCs w:val="28"/>
+        </w:rPr>
+        <w:t>Document Management</w:t>
+      </w:r>
+    </w:p>
+    <w:p>
+      <w:pPr>
+        <w:pStyle w:val="Style3"/>
+        <w:numPr>
+          <w:ilvl w:val="0"/>
+          <w:numId w:val="1"/>
+        </w:numPr>
+      </w:pPr>
+      <w:r>
+        <w:rPr>
+          <w:b/>
+          <w:sz w:val="26"/>
+          <w:szCs w:val="26"/>
+        </w:rPr>
+        <w:t>Uploading a document to the Server</w:t>
+      </w:r>
     </w:p>
     <w:p>
       <w:pPr>
@@ -40,10 +65,10 @@
           <w:lang w:eastAsia="en-GB"/>
         </w:rPr>
         <w:drawing>
-          <wp:inline distT="0" distB="0" distL="0" distR="0" wp14:anchorId="679430B6" wp14:editId="3B1DB02D">
-            <wp:extent cx="5276850" cy="228600"/>
+          <wp:inline distT="0" distB="0" distL="0" distR="0">
+            <wp:extent cx="5943600" cy="1280160"/>
             <wp:effectExtent l="0" t="0" r="0" b="0"/>
-            <wp:docPr id="39" name="Picture 39"/>
+            <wp:docPr id="1" name="Picture 1"/>
             <wp:cNvGraphicFramePr>
               <a:graphicFrameLocks xmlns:a="http://schemas.openxmlformats.org/drawingml/2006/main" noChangeAspect="1"/>
             </wp:cNvGraphicFramePr>
@@ -51,87 +76,7 @@
               <a:graphicData uri="http://schemas.openxmlformats.org/drawingml/2006/picture">
                 <pic:pic xmlns:pic="http://schemas.openxmlformats.org/drawingml/2006/picture">
                   <pic:nvPicPr>
-                    <pic:cNvPr id="0" name="Picture 10"/>
-                    <pic:cNvPicPr>
-                      <a:picLocks noChangeAspect="1" noChangeArrowheads="1"/>
-                    </pic:cNvPicPr>
-                  </pic:nvPicPr>
-                  <pic:blipFill>
-                    <a:blip r:embed="rId4">
-                      <a:extLst>
-                        <a:ext uri="{28A0092B-C50C-407E-A947-70E740481C1C}">
-                          <a14:useLocalDpi xmlns:a14="http://schemas.microsoft.com/office/drawing/2010/main" val="0"/>
-                        </a:ext>
-                      </a:extLst>
-                    </a:blip>
-                    <a:srcRect/>
-                    <a:stretch>
-                      <a:fillRect/>
-                    </a:stretch>
-                  </pic:blipFill>
-                  <pic:spPr bwMode="auto">
-                    <a:xfrm>
-                      <a:off x="0" y="0"/>
-                      <a:ext cx="5276850" cy="228600"/>
-                    </a:xfrm>
-                    <a:prstGeom prst="rect">
-                      <a:avLst/>
-                    </a:prstGeom>
-                    <a:noFill/>
-                    <a:ln>
-                      <a:noFill/>
-                    </a:ln>
-                  </pic:spPr>
-                </pic:pic>
-              </a:graphicData>
-            </a:graphic>
-          </wp:inline>
-        </w:drawing>
-      </w:r>
-    </w:p>
-    <w:p>
-      <w:pPr>
-        <w:pStyle w:val="Style3"/>
-      </w:pPr>
-      <w:r>
-        <w:t xml:space="preserve">Fig x – Extract from </w:t>
-      </w:r>
-      <w:proofErr w:type="spellStart"/>
-      <w:r>
-        <w:t>ClientImpl</w:t>
-      </w:r>
-      <w:proofErr w:type="spellEnd"/>
-      <w:r>
-        <w:t>, class header</w:t>
-      </w:r>
-    </w:p>
-    <w:p>
-      <w:pPr>
-        <w:pStyle w:val="Style3"/>
-      </w:pPr>
-    </w:p>
-    <w:p>
-      <w:pPr>
-        <w:pStyle w:val="Style3"/>
-      </w:pPr>
-      <w:r>
-        <w:rPr>
-          <w:noProof/>
-          <w:lang w:eastAsia="en-GB"/>
-        </w:rPr>
-        <w:drawing>
-          <wp:inline distT="0" distB="0" distL="0" distR="0" wp14:anchorId="7CFC8410" wp14:editId="7E635238">
-            <wp:extent cx="5734050" cy="1343025"/>
-            <wp:effectExtent l="0" t="0" r="0" b="9525"/>
-            <wp:docPr id="38" name="Picture 38"/>
-            <wp:cNvGraphicFramePr>
-              <a:graphicFrameLocks xmlns:a="http://schemas.openxmlformats.org/drawingml/2006/main" noChangeAspect="1"/>
-            </wp:cNvGraphicFramePr>
-            <a:graphic xmlns:a="http://schemas.openxmlformats.org/drawingml/2006/main">
-              <a:graphicData uri="http://schemas.openxmlformats.org/drawingml/2006/picture">
-                <pic:pic xmlns:pic="http://schemas.openxmlformats.org/drawingml/2006/picture">
-                  <pic:nvPicPr>
-                    <pic:cNvPr id="0" name="Picture 9"/>
+                    <pic:cNvPr id="0" name="Picture 1"/>
                     <pic:cNvPicPr>
                       <a:picLocks noChangeAspect="1" noChangeArrowheads="1"/>
                     </pic:cNvPicPr>
@@ -152,7 +97,7 @@
                   <pic:spPr bwMode="auto">
                     <a:xfrm>
                       <a:off x="0" y="0"/>
-                      <a:ext cx="5734050" cy="1343025"/>
+                      <a:ext cx="5943600" cy="1280160"/>
                     </a:xfrm>
                     <a:prstGeom prst="rect">
                       <a:avLst/>
@@ -174,121 +119,38 @@
         <w:pStyle w:val="Style3"/>
       </w:pPr>
       <w:r>
-        <w:t xml:space="preserve">Fig x – Extract from </w:t>
-      </w:r>
-      <w:proofErr w:type="spellStart"/>
-      <w:r>
-        <w:t>ClientImpl</w:t>
-      </w:r>
-      <w:proofErr w:type="spellEnd"/>
-      <w:r>
-        <w:t xml:space="preserve"> class, </w:t>
-      </w:r>
-      <w:proofErr w:type="spellStart"/>
-      <w:proofErr w:type="gramStart"/>
-      <w:r>
-        <w:t>updateUserAgreements</w:t>
-      </w:r>
-      <w:proofErr w:type="spellEnd"/>
-      <w:r>
-        <w:t>(</w:t>
-      </w:r>
-      <w:proofErr w:type="gramEnd"/>
-      <w:r>
-        <w:t xml:space="preserve">) - </w:t>
-      </w:r>
-      <w:proofErr w:type="spellStart"/>
-      <w:r>
-        <w:t>updateUserRentAccounts</w:t>
-      </w:r>
-      <w:proofErr w:type="spellEnd"/>
-      <w:r>
-        <w:t>()</w:t>
-      </w:r>
-    </w:p>
-    <w:p>
-      <w:pPr>
-        <w:pStyle w:val="Style3"/>
-      </w:pPr>
-      <w:r>
-        <w:t xml:space="preserve">As you can see from fig x and fig x, to do this I first had to make the </w:t>
-      </w:r>
-      <w:proofErr w:type="spellStart"/>
-      <w:r>
-        <w:t>ClientImpl</w:t>
-      </w:r>
-      <w:proofErr w:type="spellEnd"/>
-      <w:r>
-        <w:t xml:space="preserve"> class extend Observable, which meant that I had to create a method which notifies any observers when there is a change.</w:t>
-      </w:r>
-    </w:p>
-    <w:p>
-      <w:pPr>
-        <w:pStyle w:val="Style3"/>
-      </w:pPr>
-      <w:r>
-        <w:t xml:space="preserve">The methods that notify the Observers (GUI) when any changes to either agreements or rent accounts are </w:t>
-      </w:r>
-      <w:proofErr w:type="spellStart"/>
-      <w:proofErr w:type="gramStart"/>
-      <w:r>
-        <w:t>updateUserAgreements</w:t>
-      </w:r>
-      <w:proofErr w:type="spellEnd"/>
-      <w:r>
-        <w:t>(</w:t>
-      </w:r>
-      <w:proofErr w:type="gramEnd"/>
-      <w:r>
-        <w:t xml:space="preserve">) and </w:t>
-      </w:r>
-      <w:proofErr w:type="spellStart"/>
-      <w:r>
-        <w:t>updateUserRentAccounts</w:t>
-      </w:r>
-      <w:proofErr w:type="spellEnd"/>
-      <w:r>
-        <w:t xml:space="preserve">() and both of these methods invoke two methods inherited from the Observable class, </w:t>
-      </w:r>
-      <w:proofErr w:type="spellStart"/>
-      <w:r>
-        <w:t>setChanged</w:t>
-      </w:r>
-      <w:proofErr w:type="spellEnd"/>
-      <w:r>
-        <w:t xml:space="preserve">() and </w:t>
-      </w:r>
-      <w:proofErr w:type="spellStart"/>
-      <w:r>
-        <w:t>notifyObservers</w:t>
-      </w:r>
-      <w:proofErr w:type="spellEnd"/>
-      <w:r>
-        <w:t>() which will notify the list of observers, that there has been a change to the object being observed (</w:t>
-      </w:r>
-      <w:proofErr w:type="spellStart"/>
-      <w:r>
-        <w:t>ClientImpl</w:t>
-      </w:r>
-      <w:proofErr w:type="spellEnd"/>
-      <w:r>
-        <w:t xml:space="preserve">), and then passes the updated object as a parameter of the </w:t>
-      </w:r>
-      <w:proofErr w:type="spellStart"/>
-      <w:r>
-        <w:t>notifyObservers</w:t>
-      </w:r>
-      <w:proofErr w:type="spellEnd"/>
-      <w:r>
-        <w:t>() method to the observers (GUI).</w:t>
-      </w:r>
-    </w:p>
-    <w:p>
-      <w:pPr>
-        <w:pStyle w:val="Style3"/>
-      </w:pPr>
-      <w:r>
-        <w:t>Now I have to amend the home screen, which is the GUI that will be the observer, and need to update whenever the observable notifies of any state change.</w:t>
+        <w:t>Fig. 1</w:t>
+      </w:r>
+      <w:r>
+        <w:t xml:space="preserve"> – Extract from ClientImpl – uploadDocument()</w:t>
+      </w:r>
+    </w:p>
+    <w:p>
+      <w:pPr>
+        <w:pStyle w:val="Style3"/>
+      </w:pPr>
+      <w:r>
+        <w:t xml:space="preserve">As you can see from </w:t>
+      </w:r>
+      <w:r>
+        <w:t>Fig. 1</w:t>
+      </w:r>
+      <w:r>
+        <w:t xml:space="preserve"> I implemented a method that constructs an array of bytes from a given file. To do this I used a BufferedInputStream, and supply the constructor of the BufferedInputStream with a FileInputStream for the given file that is to be uploaded. I then invoke the read() method on the BufferedInputStream, supplying the empty array as the destination to read to, and zero and the document length as the boundaries for the read. I then return the array of bytes back to the invoking method.</w:t>
+      </w:r>
+    </w:p>
+    <w:p>
+      <w:pPr>
+        <w:pStyle w:val="Style3"/>
+      </w:pPr>
+      <w:r>
+        <w:t xml:space="preserve">The byte of arrays is then able to be passed to the </w:t>
+      </w:r>
+      <w:r>
+        <w:t>server</w:t>
+      </w:r>
+      <w:r>
+        <w:t xml:space="preserve"> as a parameter along with the document name and some other information associated with the document, for the Server to then store the file.</w:t>
       </w:r>
     </w:p>
     <w:p>
@@ -301,10 +163,10 @@
           <w:lang w:eastAsia="en-GB"/>
         </w:rPr>
         <w:drawing>
-          <wp:inline distT="0" distB="0" distL="0" distR="0" wp14:anchorId="43562AA6" wp14:editId="5BAF0954">
-            <wp:extent cx="4981575" cy="219075"/>
-            <wp:effectExtent l="0" t="0" r="9525" b="9525"/>
-            <wp:docPr id="40" name="Picture 40"/>
+          <wp:inline distT="0" distB="0" distL="0" distR="0">
+            <wp:extent cx="5943600" cy="1524000"/>
+            <wp:effectExtent l="0" t="0" r="0" b="0"/>
+            <wp:docPr id="2" name="Picture 2"/>
             <wp:cNvGraphicFramePr>
               <a:graphicFrameLocks xmlns:a="http://schemas.openxmlformats.org/drawingml/2006/main" noChangeAspect="1"/>
             </wp:cNvGraphicFramePr>
@@ -312,7 +174,7 @@
               <a:graphicData uri="http://schemas.openxmlformats.org/drawingml/2006/picture">
                 <pic:pic xmlns:pic="http://schemas.openxmlformats.org/drawingml/2006/picture">
                   <pic:nvPicPr>
-                    <pic:cNvPr id="0" name="Picture 11"/>
+                    <pic:cNvPr id="0" name="Picture 2"/>
                     <pic:cNvPicPr>
                       <a:picLocks noChangeAspect="1" noChangeArrowheads="1"/>
                     </pic:cNvPicPr>
@@ -333,7 +195,7 @@
                   <pic:spPr bwMode="auto">
                     <a:xfrm>
                       <a:off x="0" y="0"/>
-                      <a:ext cx="4981575" cy="219075"/>
+                      <a:ext cx="5943600" cy="1524000"/>
                     </a:xfrm>
                     <a:prstGeom prst="rect">
                       <a:avLst/>
@@ -355,7 +217,35 @@
         <w:pStyle w:val="Style3"/>
       </w:pPr>
       <w:r>
-        <w:t>Fig x – Extract from HomeForm class (GUI), class header</w:t>
+        <w:t>Fig. 2</w:t>
+      </w:r>
+      <w:r>
+        <w:t xml:space="preserve"> – Extract from ClientImpl class – </w:t>
+      </w:r>
+      <w:proofErr w:type="gramStart"/>
+      <w:r>
+        <w:t>createPersonDocument(</w:t>
+      </w:r>
+      <w:proofErr w:type="gramEnd"/>
+      <w:r>
+        <w:t>)</w:t>
+      </w:r>
+    </w:p>
+    <w:p>
+      <w:pPr>
+        <w:pStyle w:val="Style3"/>
+      </w:pPr>
+      <w:r>
+        <w:t>As you can see from Fig. 2, once the array of bytes has</w:t>
+      </w:r>
+      <w:r>
+        <w:t xml:space="preserve"> been created, I then check to see if the array of bytes (document data) has elements within the array, if so I then invoke a method on the Server which creates the file on the Server with the information</w:t>
+      </w:r>
+      <w:r>
+        <w:t xml:space="preserve"> provided as parameter values</w:t>
+      </w:r>
+      <w:r>
+        <w:t>.</w:t>
       </w:r>
     </w:p>
     <w:p>
@@ -369,10 +259,10 @@
         </w:rPr>
         <w:lastRenderedPageBreak/>
         <w:drawing>
-          <wp:inline distT="0" distB="0" distL="0" distR="0" wp14:anchorId="6505D25A" wp14:editId="2B63A3AF">
-            <wp:extent cx="5760720" cy="1737360"/>
+          <wp:inline distT="0" distB="0" distL="0" distR="0">
+            <wp:extent cx="5943600" cy="1543050"/>
             <wp:effectExtent l="0" t="0" r="0" b="0"/>
-            <wp:docPr id="42" name="Picture 42"/>
+            <wp:docPr id="3" name="Picture 3"/>
             <wp:cNvGraphicFramePr>
               <a:graphicFrameLocks xmlns:a="http://schemas.openxmlformats.org/drawingml/2006/main" noChangeAspect="1"/>
             </wp:cNvGraphicFramePr>
@@ -380,7 +270,7 @@
               <a:graphicData uri="http://schemas.openxmlformats.org/drawingml/2006/picture">
                 <pic:pic xmlns:pic="http://schemas.openxmlformats.org/drawingml/2006/picture">
                   <pic:nvPicPr>
-                    <pic:cNvPr id="0" name="Picture 13"/>
+                    <pic:cNvPr id="0" name="Picture 3"/>
                     <pic:cNvPicPr>
                       <a:picLocks noChangeAspect="1" noChangeArrowheads="1"/>
                     </pic:cNvPicPr>
@@ -401,7 +291,7 @@
                   <pic:spPr bwMode="auto">
                     <a:xfrm>
                       <a:off x="0" y="0"/>
-                      <a:ext cx="5760720" cy="1737360"/>
+                      <a:ext cx="5943600" cy="1543050"/>
                     </a:xfrm>
                     <a:prstGeom prst="rect">
                       <a:avLst/>
@@ -423,11 +313,20 @@
         <w:pStyle w:val="Style3"/>
       </w:pPr>
       <w:r>
-        <w:t xml:space="preserve">Fig x – Extract from HomeForm class (GUI), </w:t>
+        <w:t>Fig</w:t>
+      </w:r>
+      <w:r>
+        <w:t>.</w:t>
+      </w:r>
+      <w:r>
+        <w:t xml:space="preserve"> 3</w:t>
+      </w:r>
+      <w:r>
+        <w:t xml:space="preserve"> – Extract from ServerImpl class – </w:t>
       </w:r>
       <w:proofErr w:type="gramStart"/>
       <w:r>
-        <w:t>update(</w:t>
+        <w:t>createPersonDocument(</w:t>
       </w:r>
       <w:proofErr w:type="gramEnd"/>
       <w:r>
@@ -439,76 +338,24 @@
         <w:pStyle w:val="Style3"/>
       </w:pPr>
       <w:r>
-        <w:t xml:space="preserve">As you can see from fig x and fig x, the HomeForm class implements Observer, which also means as it is a GUI, it is able to still extend </w:t>
-      </w:r>
-      <w:proofErr w:type="spellStart"/>
-      <w:r>
-        <w:t>JFrame</w:t>
-      </w:r>
-      <w:proofErr w:type="spellEnd"/>
-      <w:r>
-        <w:t xml:space="preserve">, but also means that it then needs to provide an implementation for the update method. Which as explained before, will be invoked by the Observable class, when the Observer invokes </w:t>
-      </w:r>
-      <w:proofErr w:type="spellStart"/>
+        <w:t>As you can see from Fig. 3</w:t>
+      </w:r>
+      <w:r>
+        <w:t xml:space="preserve">, I firstly check to ensure the information supplied is valid, if so I then amend the filename to include the location the document will be stored at, along with some uniquely identifying information for the object the document belongs to, such as Person information, and then finally add the version number. I then invoke a </w:t>
+      </w:r>
       <w:proofErr w:type="gramStart"/>
       <w:r>
-        <w:t>setChanged</w:t>
-      </w:r>
-      <w:proofErr w:type="spellEnd"/>
-      <w:r>
-        <w:t>(</w:t>
+        <w:t>uploadDocument(</w:t>
       </w:r>
       <w:proofErr w:type="gramEnd"/>
       <w:r>
-        <w:t xml:space="preserve">) and then </w:t>
-      </w:r>
-      <w:proofErr w:type="spellStart"/>
-      <w:r>
-        <w:t>notifyObservers</w:t>
-      </w:r>
-      <w:proofErr w:type="spellEnd"/>
-      <w:r>
-        <w:t>(). As you can see from fig x, the updated object is passed as a parameter. However, because it is passed as an Object I need to check if the object is an instance of the required object, and because the object passed should be a list, I first need to check to see if the Object is instance of List. But because of Type Erasure the compiler at run time does not know the type of object within a list, so I am unable to test if the list has the correct type of elements without actually obtaining an element from the list and checking the elements type.</w:t>
-      </w:r>
-    </w:p>
-    <w:p>
-      <w:pPr>
-        <w:pStyle w:val="Style3"/>
-      </w:pPr>
-      <w:r>
-        <w:t>So if the object is of type List, I then need to check if the list is empty and if not then actually get an element out of the list and test the type of the object is either instance of Agreement or instance of Rent Account.</w:t>
-      </w:r>
-    </w:p>
-    <w:p>
-      <w:pPr>
-        <w:pStyle w:val="Style3"/>
-      </w:pPr>
-      <w:r>
-        <w:t>I then invoke an update method which will amend the GUI display to reflect the change that has occurred to the Observable object.</w:t>
-      </w:r>
-    </w:p>
-    <w:p>
-      <w:pPr>
-        <w:pStyle w:val="Style3"/>
-      </w:pPr>
-      <w:r>
-        <w:t xml:space="preserve">The last part of the implementation of the Observable pattern (although it is actually now fully implemented), is that the controller must invoke </w:t>
-      </w:r>
-      <w:proofErr w:type="spellStart"/>
-      <w:r>
-        <w:t>ClientImpl.updateAgreements</w:t>
-      </w:r>
-      <w:proofErr w:type="spellEnd"/>
-      <w:r>
-        <w:t xml:space="preserve">() or </w:t>
-      </w:r>
-      <w:proofErr w:type="spellStart"/>
-      <w:r>
-        <w:t>ClientImpl.updateRentAccounts</w:t>
-      </w:r>
-      <w:proofErr w:type="spellEnd"/>
-      <w:r>
-        <w:t>() and again this is one of the only implementations of the push data exchange model, because the server is actually pushing a change to the client, instead of the client pulling “requesting” data from the server.</w:t>
+        <w:t xml:space="preserve">) method which reconstructs the document as shown below </w:t>
+      </w:r>
+      <w:r>
+        <w:t xml:space="preserve">in Fig. 4 </w:t>
+      </w:r>
+      <w:r>
+        <w:t>and then return a Document object, which holds the filename and some other document information. I then update the database, and save the document file path to the database. The server now has a local copy of the file, which can then be accessed by any client of ‘MSc Properties’ system, by downloading a version of the document.</w:t>
       </w:r>
     </w:p>
     <w:p>
@@ -520,12 +367,11 @@
           <w:noProof/>
           <w:lang w:eastAsia="en-GB"/>
         </w:rPr>
-        <w:lastRenderedPageBreak/>
         <w:drawing>
-          <wp:inline distT="0" distB="0" distL="0" distR="0" wp14:anchorId="288B3403" wp14:editId="7F571CD8">
-            <wp:extent cx="5724525" cy="3267075"/>
-            <wp:effectExtent l="0" t="0" r="9525" b="9525"/>
-            <wp:docPr id="43" name="Picture 43"/>
+          <wp:inline distT="0" distB="0" distL="0" distR="0">
+            <wp:extent cx="5943600" cy="2657475"/>
+            <wp:effectExtent l="0" t="0" r="0" b="9525"/>
+            <wp:docPr id="4" name="Picture 4"/>
             <wp:cNvGraphicFramePr>
               <a:graphicFrameLocks xmlns:a="http://schemas.openxmlformats.org/drawingml/2006/main" noChangeAspect="1"/>
             </wp:cNvGraphicFramePr>
@@ -533,7 +379,7 @@
               <a:graphicData uri="http://schemas.openxmlformats.org/drawingml/2006/picture">
                 <pic:pic xmlns:pic="http://schemas.openxmlformats.org/drawingml/2006/picture">
                   <pic:nvPicPr>
-                    <pic:cNvPr id="0" name="Picture 14"/>
+                    <pic:cNvPr id="0" name="Picture 4"/>
                     <pic:cNvPicPr>
                       <a:picLocks noChangeAspect="1" noChangeArrowheads="1"/>
                     </pic:cNvPicPr>
@@ -554,7 +400,7 @@
                   <pic:spPr bwMode="auto">
                     <a:xfrm>
                       <a:off x="0" y="0"/>
-                      <a:ext cx="5724525" cy="3267075"/>
+                      <a:ext cx="5943600" cy="2657475"/>
                     </a:xfrm>
                     <a:prstGeom prst="rect">
                       <a:avLst/>
@@ -576,20 +422,70 @@
         <w:pStyle w:val="Style3"/>
       </w:pPr>
       <w:r>
-        <w:t xml:space="preserve">Fig x – Extract from ServerImpl class </w:t>
-      </w:r>
-      <w:proofErr w:type="spellStart"/>
+        <w:t>Fig</w:t>
+      </w:r>
+      <w:r>
+        <w:t>.</w:t>
+      </w:r>
+      <w:r>
+        <w:t xml:space="preserve"> 4</w:t>
+      </w:r>
+      <w:r>
+        <w:t xml:space="preserve"> – Extract from ServerImpl class – </w:t>
+      </w:r>
       <w:proofErr w:type="gramStart"/>
       <w:r>
-        <w:t>updateUserAgreements</w:t>
-      </w:r>
-      <w:proofErr w:type="spellEnd"/>
-      <w:r>
-        <w:t>(</w:t>
+        <w:t>uploadDocument(</w:t>
       </w:r>
       <w:proofErr w:type="gramEnd"/>
       <w:r>
         <w:t>)</w:t>
+      </w:r>
+    </w:p>
+    <w:p>
+      <w:pPr>
+        <w:pStyle w:val="Style3"/>
+      </w:pPr>
+      <w:r>
+        <w:t>As you can see from Fig 4</w:t>
+      </w:r>
+      <w:r>
+        <w:t>, I do the reverse to when I am converting the file into an array of bytes, and use a BufferedOutputStream, with a FileOutputStream for the file, as a parameter for the constructor of the BufferedOutputStream. I then write from the array of bytes called buffer, supplied as a parameter to the uploadDocument method, using the BufferedOutputStream.write</w:t>
+      </w:r>
+      <w:r>
+        <w:t>()</w:t>
+      </w:r>
+      <w:r>
+        <w:t xml:space="preserve"> method with the array of bytes as the source for the data, and 0 and the length of the array, as boundaries for the write method. This write method then writes </w:t>
+      </w:r>
+      <w:r>
+        <w:lastRenderedPageBreak/>
+        <w:t>the data to the file specified by the file name. I can then create a Document object, which will store the file name, along with the file path and some other bits of information associated with the document.</w:t>
+      </w:r>
+    </w:p>
+    <w:p>
+      <w:pPr>
+        <w:pStyle w:val="Style3"/>
+      </w:pPr>
+    </w:p>
+    <w:p>
+      <w:pPr>
+        <w:pStyle w:val="Style3"/>
+        <w:numPr>
+          <w:ilvl w:val="0"/>
+          <w:numId w:val="1"/>
+        </w:numPr>
+      </w:pPr>
+      <w:r>
+        <w:rPr>
+          <w:b/>
+          <w:sz w:val="26"/>
+          <w:szCs w:val="26"/>
+        </w:rPr>
+        <w:t>Downloading a document from the Server</w:t>
+      </w:r>
+      <w:r>
+        <w:t xml:space="preserve"> </w:t>
       </w:r>
     </w:p>
     <w:p>
@@ -602,10 +498,10 @@
           <w:lang w:eastAsia="en-GB"/>
         </w:rPr>
         <w:drawing>
-          <wp:inline distT="0" distB="0" distL="0" distR="0" wp14:anchorId="4BFA8ECB" wp14:editId="6644D331">
-            <wp:extent cx="5724525" cy="3648075"/>
-            <wp:effectExtent l="0" t="0" r="9525" b="9525"/>
-            <wp:docPr id="44" name="Picture 44"/>
+          <wp:inline distT="0" distB="0" distL="0" distR="0">
+            <wp:extent cx="5943600" cy="1619250"/>
+            <wp:effectExtent l="0" t="0" r="0" b="0"/>
+            <wp:docPr id="5" name="Picture 5"/>
             <wp:cNvGraphicFramePr>
               <a:graphicFrameLocks xmlns:a="http://schemas.openxmlformats.org/drawingml/2006/main" noChangeAspect="1"/>
             </wp:cNvGraphicFramePr>
@@ -613,7 +509,7 @@
               <a:graphicData uri="http://schemas.openxmlformats.org/drawingml/2006/picture">
                 <pic:pic xmlns:pic="http://schemas.openxmlformats.org/drawingml/2006/picture">
                   <pic:nvPicPr>
-                    <pic:cNvPr id="0" name="Picture 15"/>
+                    <pic:cNvPr id="0" name="Picture 5"/>
                     <pic:cNvPicPr>
                       <a:picLocks noChangeAspect="1" noChangeArrowheads="1"/>
                     </pic:cNvPicPr>
@@ -634,7 +530,7 @@
                   <pic:spPr bwMode="auto">
                     <a:xfrm>
                       <a:off x="0" y="0"/>
-                      <a:ext cx="5724525" cy="3648075"/>
+                      <a:ext cx="5943600" cy="1619250"/>
                     </a:xfrm>
                     <a:prstGeom prst="rect">
                       <a:avLst/>
@@ -656,12 +552,478 @@
         <w:pStyle w:val="Style3"/>
       </w:pPr>
       <w:r>
-        <w:t xml:space="preserve">Fig x – Extract from ServerImpl class </w:t>
+        <w:t>Fig. 5</w:t>
+      </w:r>
+      <w:r>
+        <w:t xml:space="preserve"> – Extract from ClientImpl class – </w:t>
+      </w:r>
+      <w:proofErr w:type="gramStart"/>
+      <w:r>
+        <w:t>downloadPersonDocument(</w:t>
+      </w:r>
+      <w:proofErr w:type="gramEnd"/>
+      <w:r>
+        <w:t>)</w:t>
+      </w:r>
+    </w:p>
+    <w:p>
+      <w:pPr>
+        <w:pStyle w:val="Style3"/>
+      </w:pPr>
+      <w:r>
+        <w:t>As you can see from Fig 5</w:t>
+      </w:r>
+      <w:r>
+        <w:t xml:space="preserve">, when a client invokes the downloadPersonDocument method it invokes the </w:t>
+      </w:r>
+      <w:r>
+        <w:t>method openDocument() and supplies as parameter,</w:t>
+      </w:r>
+      <w:r>
+        <w:t xml:space="preserve"> the return value from the method Server.downloadPersonDocument() which would be the array of bytes for the document to be downloaded.</w:t>
+      </w:r>
+    </w:p>
+    <w:p>
+      <w:pPr>
+        <w:pStyle w:val="Style3"/>
+      </w:pPr>
+      <w:r>
+        <w:rPr>
+          <w:noProof/>
+          <w:lang w:eastAsia="en-GB"/>
+        </w:rPr>
+        <w:drawing>
+          <wp:inline distT="0" distB="0" distL="0" distR="0">
+            <wp:extent cx="5943600" cy="742950"/>
+            <wp:effectExtent l="0" t="0" r="0" b="0"/>
+            <wp:docPr id="6" name="Picture 6"/>
+            <wp:cNvGraphicFramePr>
+              <a:graphicFrameLocks xmlns:a="http://schemas.openxmlformats.org/drawingml/2006/main" noChangeAspect="1"/>
+            </wp:cNvGraphicFramePr>
+            <a:graphic xmlns:a="http://schemas.openxmlformats.org/drawingml/2006/main">
+              <a:graphicData uri="http://schemas.openxmlformats.org/drawingml/2006/picture">
+                <pic:pic xmlns:pic="http://schemas.openxmlformats.org/drawingml/2006/picture">
+                  <pic:nvPicPr>
+                    <pic:cNvPr id="0" name="Picture 6"/>
+                    <pic:cNvPicPr>
+                      <a:picLocks noChangeAspect="1" noChangeArrowheads="1"/>
+                    </pic:cNvPicPr>
+                  </pic:nvPicPr>
+                  <pic:blipFill>
+                    <a:blip r:embed="rId10">
+                      <a:extLst>
+                        <a:ext uri="{28A0092B-C50C-407E-A947-70E740481C1C}">
+                          <a14:useLocalDpi xmlns:a14="http://schemas.microsoft.com/office/drawing/2010/main" val="0"/>
+                        </a:ext>
+                      </a:extLst>
+                    </a:blip>
+                    <a:srcRect/>
+                    <a:stretch>
+                      <a:fillRect/>
+                    </a:stretch>
+                  </pic:blipFill>
+                  <pic:spPr bwMode="auto">
+                    <a:xfrm>
+                      <a:off x="0" y="0"/>
+                      <a:ext cx="5943600" cy="742950"/>
+                    </a:xfrm>
+                    <a:prstGeom prst="rect">
+                      <a:avLst/>
+                    </a:prstGeom>
+                    <a:noFill/>
+                    <a:ln>
+                      <a:noFill/>
+                    </a:ln>
+                  </pic:spPr>
+                </pic:pic>
+              </a:graphicData>
+            </a:graphic>
+          </wp:inline>
+        </w:drawing>
+      </w:r>
+    </w:p>
+    <w:p>
+      <w:pPr>
+        <w:pStyle w:val="Style3"/>
+      </w:pPr>
+      <w:r>
+        <w:t>Fig. 6</w:t>
+      </w:r>
+      <w:r>
+        <w:t xml:space="preserve"> – Extract from ServerImpl class – </w:t>
+      </w:r>
+      <w:proofErr w:type="gramStart"/>
+      <w:r>
+        <w:t>downloadPersonDocument(</w:t>
+      </w:r>
+      <w:proofErr w:type="gramEnd"/>
+      <w:r>
+        <w:t>)</w:t>
+      </w:r>
+    </w:p>
+    <w:p>
+      <w:pPr>
+        <w:pStyle w:val="Style3"/>
+      </w:pPr>
+      <w:r>
+        <w:rPr>
+          <w:noProof/>
+          <w:lang w:eastAsia="en-GB"/>
+        </w:rPr>
+        <w:drawing>
+          <wp:inline distT="0" distB="0" distL="0" distR="0">
+            <wp:extent cx="5048250" cy="2273331"/>
+            <wp:effectExtent l="0" t="0" r="0" b="0"/>
+            <wp:docPr id="7" name="Picture 7"/>
+            <wp:cNvGraphicFramePr>
+              <a:graphicFrameLocks xmlns:a="http://schemas.openxmlformats.org/drawingml/2006/main" noChangeAspect="1"/>
+            </wp:cNvGraphicFramePr>
+            <a:graphic xmlns:a="http://schemas.openxmlformats.org/drawingml/2006/main">
+              <a:graphicData uri="http://schemas.openxmlformats.org/drawingml/2006/picture">
+                <pic:pic xmlns:pic="http://schemas.openxmlformats.org/drawingml/2006/picture">
+                  <pic:nvPicPr>
+                    <pic:cNvPr id="0" name="Picture 7"/>
+                    <pic:cNvPicPr>
+                      <a:picLocks noChangeAspect="1" noChangeArrowheads="1"/>
+                    </pic:cNvPicPr>
+                  </pic:nvPicPr>
+                  <pic:blipFill>
+                    <a:blip r:embed="rId11">
+                      <a:extLst>
+                        <a:ext uri="{28A0092B-C50C-407E-A947-70E740481C1C}">
+                          <a14:useLocalDpi xmlns:a14="http://schemas.microsoft.com/office/drawing/2010/main" val="0"/>
+                        </a:ext>
+                      </a:extLst>
+                    </a:blip>
+                    <a:srcRect/>
+                    <a:stretch>
+                      <a:fillRect/>
+                    </a:stretch>
+                  </pic:blipFill>
+                  <pic:spPr bwMode="auto">
+                    <a:xfrm>
+                      <a:off x="0" y="0"/>
+                      <a:ext cx="5066877" cy="2281719"/>
+                    </a:xfrm>
+                    <a:prstGeom prst="rect">
+                      <a:avLst/>
+                    </a:prstGeom>
+                    <a:noFill/>
+                    <a:ln>
+                      <a:noFill/>
+                    </a:ln>
+                  </pic:spPr>
+                </pic:pic>
+              </a:graphicData>
+            </a:graphic>
+          </wp:inline>
+        </w:drawing>
+      </w:r>
+    </w:p>
+    <w:p>
+      <w:pPr>
+        <w:pStyle w:val="Style3"/>
+      </w:pPr>
+      <w:r>
+        <w:t>Fig</w:t>
+      </w:r>
+      <w:r>
+        <w:t>. 7</w:t>
+      </w:r>
+      <w:r>
+        <w:t xml:space="preserve"> – Extract from ServerImpl class </w:t>
+      </w:r>
+      <w:proofErr w:type="gramStart"/>
+      <w:r>
+        <w:t>downloadDocument(</w:t>
+      </w:r>
+      <w:proofErr w:type="gramEnd"/>
+      <w:r>
+        <w:t>)</w:t>
+      </w:r>
+    </w:p>
+    <w:p>
+      <w:pPr>
+        <w:pStyle w:val="Style3"/>
+      </w:pPr>
+      <w:r>
+        <w:lastRenderedPageBreak/>
+        <w:t>As you can see from Fig</w:t>
+      </w:r>
+      <w:r>
+        <w:t>. 6 and Fig. 7</w:t>
+      </w:r>
+      <w:r>
+        <w:t>, t</w:t>
+      </w:r>
+      <w:r>
+        <w:t xml:space="preserve">he </w:t>
+      </w:r>
+      <w:proofErr w:type="gramStart"/>
+      <w:r>
+        <w:t>downloadPersonDocument(</w:t>
+      </w:r>
+      <w:proofErr w:type="gramEnd"/>
+      <w:r>
+        <w:t>) method just checks to see if the parameters supplied are valid, and then invokes a local method downloadDocument(), and the downloadDocument() method converts the file stored locally to the server, into an array of bytes in a similar fashion to how the Client does when the client is uploading a file to the server, using Buffered</w:t>
+      </w:r>
+      <w:r>
+        <w:t>InputStream and FileInputStream objects</w:t>
+      </w:r>
+      <w:r>
+        <w:t>, and read</w:t>
+      </w:r>
+      <w:r>
+        <w:t>ing</w:t>
+      </w:r>
+      <w:r>
+        <w:t xml:space="preserve"> the data from the file into the array of bytes. The array of bytes is then returned to the invoking method.</w:t>
+      </w:r>
+    </w:p>
+    <w:p>
+      <w:pPr>
+        <w:pStyle w:val="Style3"/>
+      </w:pPr>
+      <w:r>
+        <w:rPr>
+          <w:noProof/>
+          <w:lang w:eastAsia="en-GB"/>
+        </w:rPr>
+        <w:drawing>
+          <wp:inline distT="0" distB="0" distL="0" distR="0">
+            <wp:extent cx="5943600" cy="1466850"/>
+            <wp:effectExtent l="0" t="0" r="0" b="0"/>
+            <wp:docPr id="8" name="Picture 8"/>
+            <wp:cNvGraphicFramePr>
+              <a:graphicFrameLocks xmlns:a="http://schemas.openxmlformats.org/drawingml/2006/main" noChangeAspect="1"/>
+            </wp:cNvGraphicFramePr>
+            <a:graphic xmlns:a="http://schemas.openxmlformats.org/drawingml/2006/main">
+              <a:graphicData uri="http://schemas.openxmlformats.org/drawingml/2006/picture">
+                <pic:pic xmlns:pic="http://schemas.openxmlformats.org/drawingml/2006/picture">
+                  <pic:nvPicPr>
+                    <pic:cNvPr id="0" name="Picture 8"/>
+                    <pic:cNvPicPr>
+                      <a:picLocks noChangeAspect="1" noChangeArrowheads="1"/>
+                    </pic:cNvPicPr>
+                  </pic:nvPicPr>
+                  <pic:blipFill>
+                    <a:blip r:embed="rId12">
+                      <a:extLst>
+                        <a:ext uri="{28A0092B-C50C-407E-A947-70E740481C1C}">
+                          <a14:useLocalDpi xmlns:a14="http://schemas.microsoft.com/office/drawing/2010/main" val="0"/>
+                        </a:ext>
+                      </a:extLst>
+                    </a:blip>
+                    <a:srcRect/>
+                    <a:stretch>
+                      <a:fillRect/>
+                    </a:stretch>
+                  </pic:blipFill>
+                  <pic:spPr bwMode="auto">
+                    <a:xfrm>
+                      <a:off x="0" y="0"/>
+                      <a:ext cx="5943600" cy="1466850"/>
+                    </a:xfrm>
+                    <a:prstGeom prst="rect">
+                      <a:avLst/>
+                    </a:prstGeom>
+                    <a:noFill/>
+                    <a:ln>
+                      <a:noFill/>
+                    </a:ln>
+                  </pic:spPr>
+                </pic:pic>
+              </a:graphicData>
+            </a:graphic>
+          </wp:inline>
+        </w:drawing>
+      </w:r>
+    </w:p>
+    <w:p>
+      <w:pPr>
+        <w:pStyle w:val="Style3"/>
+      </w:pPr>
+      <w:r>
+        <w:t>Fig. 8</w:t>
+      </w:r>
+      <w:r>
+        <w:t xml:space="preserve"> – Extract from ClientImpl class – openDocument()</w:t>
+      </w:r>
+    </w:p>
+    <w:p>
+      <w:pPr>
+        <w:pStyle w:val="Style3"/>
+      </w:pPr>
+      <w:r>
+        <w:t xml:space="preserve">Now the server has supplied the </w:t>
+      </w:r>
+      <w:r>
+        <w:t>openDocument (</w:t>
+      </w:r>
+      <w:r>
+        <w:t xml:space="preserve">) method with the array of bytes for the </w:t>
+      </w:r>
+      <w:r>
+        <w:t>file, as you can see from Fig. 8,</w:t>
+      </w:r>
+      <w:r>
+        <w:t xml:space="preserve"> I then have to reconstruct the file, in the same way the Server had to reconstruct the file when a client uploads a </w:t>
+      </w:r>
+      <w:r>
+        <w:t>file</w:t>
+      </w:r>
+      <w:r>
+        <w:t xml:space="preserve"> to the </w:t>
+      </w:r>
+      <w:r>
+        <w:t>server</w:t>
+      </w:r>
+      <w:r>
+        <w:t xml:space="preserve">. To do this I again use a BufferedOutputStream, with a FileOutputStream, and then invoke the BufferedOutputStream.write method to write the data to a </w:t>
+      </w:r>
+      <w:r>
+        <w:t xml:space="preserve">temporary </w:t>
+      </w:r>
+      <w:r>
+        <w:t>file</w:t>
+      </w:r>
+      <w:r>
+        <w:t>, local to the client</w:t>
+      </w:r>
+      <w:r>
+        <w:t>.</w:t>
+      </w:r>
+    </w:p>
+    <w:p>
+      <w:pPr>
+        <w:pStyle w:val="Style3"/>
+      </w:pPr>
+      <w:r>
+        <w:t>As the client does not need to save a copy locally to them, I decided to use the File.createTempFile() method and supply it with a temporary name, this then allows for the file to be deleted once the client has finished with the file, however it also allows for the client to manually save a copy of the file if they do require.</w:t>
+      </w:r>
+    </w:p>
+    <w:p>
+      <w:pPr>
+        <w:pStyle w:val="Style3"/>
+      </w:pPr>
+      <w:r>
+        <w:t>Once the data from the array of bytes has been written to the temporary file specified by the file name, I then create a Desktop object, which is initialised with the Desktop.getDesktop() method, which returns the clients desktop. I then invoke the Desktop.open() method on the desktop object, and supply the temporary file I have just created. This then opens the temporary file, with the default application for the type of file that is being opened. This leaves the client actually viewing the file they selected to download.</w:t>
+      </w:r>
+    </w:p>
+    <w:p>
+      <w:pPr>
+        <w:pStyle w:val="Style3"/>
+      </w:pPr>
+    </w:p>
+    <w:p>
+      <w:pPr>
+        <w:pStyle w:val="Style3"/>
+        <w:numPr>
+          <w:ilvl w:val="0"/>
+          <w:numId w:val="1"/>
+        </w:numPr>
+        <w:rPr>
+          <w:sz w:val="26"/>
+          <w:szCs w:val="26"/>
+        </w:rPr>
+      </w:pPr>
+      <w:r>
+        <w:rPr>
+          <w:b/>
+          <w:sz w:val="26"/>
+          <w:szCs w:val="26"/>
+        </w:rPr>
+        <w:t>Version Control</w:t>
+      </w:r>
+    </w:p>
+    <w:p>
+      <w:pPr>
+        <w:pStyle w:val="Style3"/>
+      </w:pPr>
+      <w:r>
+        <w:t>To implement version control functionality, I decided to create a list of File objects within the document class, which enables me to add an updated file to the document object, and with each updated file that is added to the document object, the filename ver</w:t>
+      </w:r>
+      <w:r>
+        <w:t xml:space="preserve">sion increments by 1, to keep </w:t>
+      </w:r>
+      <w:r>
+        <w:t>track of which version the document is currently at.</w:t>
+      </w:r>
+    </w:p>
+    <w:p>
+      <w:pPr>
+        <w:pStyle w:val="Style3"/>
+      </w:pPr>
+      <w:r>
+        <w:rPr>
+          <w:noProof/>
+          <w:lang w:eastAsia="en-GB"/>
+        </w:rPr>
+        <w:lastRenderedPageBreak/>
+        <w:drawing>
+          <wp:inline distT="0" distB="0" distL="0" distR="0">
+            <wp:extent cx="5943600" cy="1280160"/>
+            <wp:effectExtent l="0" t="0" r="0" b="0"/>
+            <wp:docPr id="9" name="Picture 9"/>
+            <wp:cNvGraphicFramePr>
+              <a:graphicFrameLocks xmlns:a="http://schemas.openxmlformats.org/drawingml/2006/main" noChangeAspect="1"/>
+            </wp:cNvGraphicFramePr>
+            <a:graphic xmlns:a="http://schemas.openxmlformats.org/drawingml/2006/main">
+              <a:graphicData uri="http://schemas.openxmlformats.org/drawingml/2006/picture">
+                <pic:pic xmlns:pic="http://schemas.openxmlformats.org/drawingml/2006/picture">
+                  <pic:nvPicPr>
+                    <pic:cNvPr id="0" name="Picture 9"/>
+                    <pic:cNvPicPr>
+                      <a:picLocks noChangeAspect="1" noChangeArrowheads="1"/>
+                    </pic:cNvPicPr>
+                  </pic:nvPicPr>
+                  <pic:blipFill>
+                    <a:blip r:embed="rId13">
+                      <a:extLst>
+                        <a:ext uri="{28A0092B-C50C-407E-A947-70E740481C1C}">
+                          <a14:useLocalDpi xmlns:a14="http://schemas.microsoft.com/office/drawing/2010/main" val="0"/>
+                        </a:ext>
+                      </a:extLst>
+                    </a:blip>
+                    <a:srcRect/>
+                    <a:stretch>
+                      <a:fillRect/>
+                    </a:stretch>
+                  </pic:blipFill>
+                  <pic:spPr bwMode="auto">
+                    <a:xfrm>
+                      <a:off x="0" y="0"/>
+                      <a:ext cx="5943600" cy="1280160"/>
+                    </a:xfrm>
+                    <a:prstGeom prst="rect">
+                      <a:avLst/>
+                    </a:prstGeom>
+                    <a:noFill/>
+                    <a:ln>
+                      <a:noFill/>
+                    </a:ln>
+                  </pic:spPr>
+                </pic:pic>
+              </a:graphicData>
+            </a:graphic>
+          </wp:inline>
+        </w:drawing>
+      </w:r>
+    </w:p>
+    <w:p>
+      <w:pPr>
+        <w:pStyle w:val="Style3"/>
+      </w:pPr>
+      <w:r>
+        <w:t>Fig. 9</w:t>
+      </w:r>
+      <w:r>
+        <w:t xml:space="preserve"> – Extract from ServerImpl class, </w:t>
       </w:r>
       <w:proofErr w:type="spellStart"/>
       <w:proofErr w:type="gramStart"/>
       <w:r>
-        <w:t>updateUserRentAccounts</w:t>
+        <w:t>updatePersonDocument</w:t>
       </w:r>
       <w:proofErr w:type="spellEnd"/>
       <w:r>
@@ -677,91 +1039,110 @@
         <w:pStyle w:val="Style3"/>
       </w:pPr>
       <w:r>
-        <w:t xml:space="preserve">As you can see from fig x and fig x, each of these methods prepare the </w:t>
-      </w:r>
-      <w:proofErr w:type="spellStart"/>
-      <w:r>
-        <w:t>wist</w:t>
-      </w:r>
-      <w:proofErr w:type="spellEnd"/>
-      <w:r>
-        <w:t xml:space="preserve"> which will be the updated list (object to be passed via the </w:t>
-      </w:r>
-      <w:proofErr w:type="spellStart"/>
-      <w:r>
-        <w:t>notifyObservers</w:t>
-      </w:r>
-      <w:proofErr w:type="spellEnd"/>
-      <w:r>
-        <w:t xml:space="preserve"> method from </w:t>
-      </w:r>
-      <w:proofErr w:type="spellStart"/>
-      <w:r>
-        <w:t>ClientImpl</w:t>
-      </w:r>
-      <w:proofErr w:type="spellEnd"/>
-      <w:r>
-        <w:t xml:space="preserve"> class) after </w:t>
-      </w:r>
-      <w:r>
-        <w:lastRenderedPageBreak/>
-        <w:t xml:space="preserve">any changes have occurred. Once the list is created and all required elements have been added to the list, I then go through a list of clients checking to see if client is still alive, and if so if the client needs to receive the update (only send out update to clients of that office), and if the client is then I invoke </w:t>
-      </w:r>
-      <w:proofErr w:type="spellStart"/>
-      <w:r>
-        <w:t>Client.updateUserRentAccounts</w:t>
-      </w:r>
-      <w:proofErr w:type="spellEnd"/>
-      <w:r>
-        <w:t xml:space="preserve">() or </w:t>
-      </w:r>
-      <w:proofErr w:type="spellStart"/>
-      <w:r>
-        <w:t>Client.updateUserAgreements</w:t>
-      </w:r>
-      <w:proofErr w:type="spellEnd"/>
-      <w:r>
-        <w:t xml:space="preserve">(), and pass the updated list as a parameter to the method. </w:t>
-      </w:r>
-    </w:p>
-    <w:p>
-      <w:pPr>
-        <w:pStyle w:val="Style3"/>
-      </w:pPr>
-      <w:r>
-        <w:t xml:space="preserve">This then makes the Observable object the </w:t>
-      </w:r>
-      <w:proofErr w:type="spellStart"/>
-      <w:r>
-        <w:t>ClientImpl</w:t>
-      </w:r>
-      <w:proofErr w:type="spellEnd"/>
-      <w:r>
-        <w:t xml:space="preserve"> invoke the </w:t>
-      </w:r>
-      <w:proofErr w:type="spellStart"/>
-      <w:proofErr w:type="gramStart"/>
-      <w:r>
-        <w:t>setChanged</w:t>
-      </w:r>
-      <w:proofErr w:type="spellEnd"/>
-      <w:r>
-        <w:t>(</w:t>
-      </w:r>
-      <w:proofErr w:type="gramEnd"/>
-      <w:r>
-        <w:t xml:space="preserve">) and </w:t>
-      </w:r>
-      <w:proofErr w:type="spellStart"/>
-      <w:r>
-        <w:t>notifyObservers</w:t>
-      </w:r>
-      <w:proofErr w:type="spellEnd"/>
-      <w:r>
-        <w:t xml:space="preserve"> methods discussed earlier, which invokes the Observer objects update method. The observer pattern then allows the system for ‘MSc Properties’ to ensure that the clients home form is always updated, but also does not send unnecessary updates to all clients that don’t need the update.</w:t>
-      </w:r>
-    </w:p>
-    <w:p/>
+        <w:rPr>
+          <w:noProof/>
+          <w:lang w:eastAsia="en-GB"/>
+        </w:rPr>
+        <w:drawing>
+          <wp:inline distT="0" distB="0" distL="0" distR="0">
+            <wp:extent cx="5934075" cy="2228850"/>
+            <wp:effectExtent l="0" t="0" r="9525" b="0"/>
+            <wp:docPr id="10" name="Picture 10"/>
+            <wp:cNvGraphicFramePr>
+              <a:graphicFrameLocks xmlns:a="http://schemas.openxmlformats.org/drawingml/2006/main" noChangeAspect="1"/>
+            </wp:cNvGraphicFramePr>
+            <a:graphic xmlns:a="http://schemas.openxmlformats.org/drawingml/2006/main">
+              <a:graphicData uri="http://schemas.openxmlformats.org/drawingml/2006/picture">
+                <pic:pic xmlns:pic="http://schemas.openxmlformats.org/drawingml/2006/picture">
+                  <pic:nvPicPr>
+                    <pic:cNvPr id="0" name="Picture 10"/>
+                    <pic:cNvPicPr>
+                      <a:picLocks noChangeAspect="1" noChangeArrowheads="1"/>
+                    </pic:cNvPicPr>
+                  </pic:nvPicPr>
+                  <pic:blipFill>
+                    <a:blip r:embed="rId14">
+                      <a:extLst>
+                        <a:ext uri="{28A0092B-C50C-407E-A947-70E740481C1C}">
+                          <a14:useLocalDpi xmlns:a14="http://schemas.microsoft.com/office/drawing/2010/main" val="0"/>
+                        </a:ext>
+                      </a:extLst>
+                    </a:blip>
+                    <a:srcRect/>
+                    <a:stretch>
+                      <a:fillRect/>
+                    </a:stretch>
+                  </pic:blipFill>
+                  <pic:spPr bwMode="auto">
+                    <a:xfrm>
+                      <a:off x="0" y="0"/>
+                      <a:ext cx="5934075" cy="2228850"/>
+                    </a:xfrm>
+                    <a:prstGeom prst="rect">
+                      <a:avLst/>
+                    </a:prstGeom>
+                    <a:noFill/>
+                    <a:ln>
+                      <a:noFill/>
+                    </a:ln>
+                  </pic:spPr>
+                </pic:pic>
+              </a:graphicData>
+            </a:graphic>
+          </wp:inline>
+        </w:drawing>
+      </w:r>
+    </w:p>
+    <w:p>
+      <w:pPr>
+        <w:pStyle w:val="Style3"/>
+      </w:pPr>
+      <w:r>
+        <w:t>Fig. 10</w:t>
+      </w:r>
+      <w:r>
+        <w:t xml:space="preserve"> – Extract from ServerImpl</w:t>
+      </w:r>
+    </w:p>
+    <w:p>
+      <w:pPr>
+        <w:pStyle w:val="Style3"/>
+      </w:pPr>
+      <w:r>
+        <w:t>As you can see from Fig. 9 and Fig. 10</w:t>
+      </w:r>
+      <w:r>
+        <w:t>, when the client wants to update a document (create a new version of a file), the client invokes updateXDocument(), with X being a specific object such as Person, and again the client just supplies an array of bytes for the new version of the file, this is then constructed back into the file in the same way as previously shown, but instead of using the same file name as was previously used when the document was first created I increment the version number by 1</w:t>
+      </w:r>
+      <w:r>
+        <w:t>, as shown in Fig. 10</w:t>
+      </w:r>
+      <w:r>
+        <w:t>.</w:t>
+      </w:r>
+    </w:p>
+    <w:p>
+      <w:pPr>
+        <w:pStyle w:val="Style3"/>
+      </w:pPr>
+      <w:r>
+        <w:t>This is done by invoking a static method from my own Utils class which extracts the filename without the version number or the extension and uses the list of files size from the document object to get the new version number and then reconstruct the filename with the new version number.</w:t>
+      </w:r>
+    </w:p>
+    <w:p>
+      <w:pPr>
+        <w:pStyle w:val="Style3"/>
+      </w:pPr>
+      <w:r>
+        <w:t xml:space="preserve">A client of ‘MSc Properties’ is then able to view </w:t>
+      </w:r>
+      <w:r>
+        <w:t xml:space="preserve">whichever document version they require by invoking the </w:t>
+      </w:r>
+      <w:r>
+        <w:t>same downloadPersonDocument shown in Fig. 6, which takes the document reference and the version number in which the user requires to open, and as long as these parameters are valid, the server will produce an array of bytes for the document version and pass this back for the client to open.</w:t>
+      </w:r>
+    </w:p>
     <w:sectPr>
       <w:pgSz w:w="12240" w:h="15840"/>
       <w:pgMar w:top="1440" w:right="1440" w:bottom="1440" w:left="1440" w:header="708" w:footer="708" w:gutter="0"/>
@@ -770,6 +1151,141 @@
     </w:sectPr>
   </w:body>
 </w:document>
+</file>
+
+<file path=word/numbering.xml><?xml version="1.0" encoding="utf-8"?>
+<w:numbering xmlns:wpc="http://schemas.microsoft.com/office/word/2010/wordprocessingCanvas" xmlns:cx="http://schemas.microsoft.com/office/drawing/2014/chartex" xmlns:cx1="http://schemas.microsoft.com/office/drawing/2015/9/8/chartex" xmlns:cx2="http://schemas.microsoft.com/office/drawing/2015/10/21/chartex" xmlns:mc="http://schemas.openxmlformats.org/markup-compatibility/2006" xmlns:o="urn:schemas-microsoft-com:office:office" xmlns:r="http://schemas.openxmlformats.org/officeDocument/2006/relationships" xmlns:m="http://schemas.openxmlformats.org/officeDocument/2006/math" xmlns:v="urn:schemas-microsoft-com:vml" xmlns:wp14="http://schemas.microsoft.com/office/word/2010/wordprocessingDrawing" xmlns:wp="http://schemas.openxmlformats.org/drawingml/2006/wordprocessingDrawing" xmlns:w10="urn:schemas-microsoft-com:office:word" xmlns:w="http://schemas.openxmlformats.org/wordprocessingml/2006/main" xmlns:w14="http://schemas.microsoft.com/office/word/2010/wordml" xmlns:w15="http://schemas.microsoft.com/office/word/2012/wordml" xmlns:w16se="http://schemas.microsoft.com/office/word/2015/wordml/symex" xmlns:wpg="http://schemas.microsoft.com/office/word/2010/wordprocessingGroup" xmlns:wpi="http://schemas.microsoft.com/office/word/2010/wordprocessingInk" xmlns:wne="http://schemas.microsoft.com/office/word/2006/wordml" xmlns:wps="http://schemas.microsoft.com/office/word/2010/wordprocessingShape" mc:Ignorable="w14 w15 w16se wp14">
+  <w:abstractNum w:abstractNumId="0" w15:restartNumberingAfterBreak="0">
+    <w:nsid w:val="2E8E3310"/>
+    <w:multiLevelType w:val="multilevel"/>
+    <w:tmpl w:val="64E65954"/>
+    <w:lvl w:ilvl="0">
+      <w:start w:val="1"/>
+      <w:numFmt w:val="decimal"/>
+      <w:lvlText w:val="%1."/>
+      <w:lvlJc w:val="left"/>
+      <w:pPr>
+        <w:ind w:left="360" w:hanging="360"/>
+      </w:pPr>
+      <w:rPr>
+        <w:rFonts w:hint="default"/>
+        <w:b/>
+        <w:i w:val="0"/>
+        <w:sz w:val="28"/>
+      </w:rPr>
+    </w:lvl>
+    <w:lvl w:ilvl="1">
+      <w:start w:val="1"/>
+      <w:numFmt w:val="decimal"/>
+      <w:lvlText w:val="%1.%2."/>
+      <w:lvlJc w:val="left"/>
+      <w:pPr>
+        <w:ind w:left="792" w:hanging="432"/>
+      </w:pPr>
+      <w:rPr>
+        <w:rFonts w:hint="default"/>
+        <w:b/>
+        <w:i w:val="0"/>
+        <w:sz w:val="28"/>
+        <w:szCs w:val="28"/>
+      </w:rPr>
+    </w:lvl>
+    <w:lvl w:ilvl="2">
+      <w:start w:val="1"/>
+      <w:numFmt w:val="decimal"/>
+      <w:lvlText w:val="%1.%2.%3."/>
+      <w:lvlJc w:val="left"/>
+      <w:pPr>
+        <w:ind w:left="1224" w:hanging="504"/>
+      </w:pPr>
+      <w:rPr>
+        <w:rFonts w:ascii="Calibri" w:hAnsi="Calibri" w:hint="default"/>
+        <w:b/>
+        <w:i w:val="0"/>
+        <w:sz w:val="26"/>
+        <w:szCs w:val="26"/>
+      </w:rPr>
+    </w:lvl>
+    <w:lvl w:ilvl="3">
+      <w:start w:val="1"/>
+      <w:numFmt w:val="decimal"/>
+      <w:lvlText w:val="%1.%2.%3.%4."/>
+      <w:lvlJc w:val="left"/>
+      <w:pPr>
+        <w:ind w:left="1728" w:hanging="648"/>
+      </w:pPr>
+      <w:rPr>
+        <w:rFonts w:hint="default"/>
+        <w:b/>
+        <w:i w:val="0"/>
+        <w:sz w:val="24"/>
+      </w:rPr>
+    </w:lvl>
+    <w:lvl w:ilvl="4">
+      <w:start w:val="1"/>
+      <w:numFmt w:val="decimal"/>
+      <w:lvlText w:val="%1.%2.%3.%4.%5."/>
+      <w:lvlJc w:val="left"/>
+      <w:pPr>
+        <w:ind w:left="2232" w:hanging="792"/>
+      </w:pPr>
+      <w:rPr>
+        <w:rFonts w:hint="default"/>
+      </w:rPr>
+    </w:lvl>
+    <w:lvl w:ilvl="5">
+      <w:start w:val="1"/>
+      <w:numFmt w:val="decimal"/>
+      <w:lvlText w:val="%1.%2.%3.%4.%5.%6."/>
+      <w:lvlJc w:val="left"/>
+      <w:pPr>
+        <w:ind w:left="2736" w:hanging="936"/>
+      </w:pPr>
+      <w:rPr>
+        <w:rFonts w:hint="default"/>
+      </w:rPr>
+    </w:lvl>
+    <w:lvl w:ilvl="6">
+      <w:start w:val="1"/>
+      <w:numFmt w:val="decimal"/>
+      <w:lvlText w:val="%1.%2.%3.%4.%5.%6.%7."/>
+      <w:lvlJc w:val="left"/>
+      <w:pPr>
+        <w:ind w:left="3240" w:hanging="1080"/>
+      </w:pPr>
+      <w:rPr>
+        <w:rFonts w:hint="default"/>
+      </w:rPr>
+    </w:lvl>
+    <w:lvl w:ilvl="7">
+      <w:start w:val="1"/>
+      <w:numFmt w:val="decimal"/>
+      <w:lvlText w:val="%1.%2.%3.%4.%5.%6.%7.%8."/>
+      <w:lvlJc w:val="left"/>
+      <w:pPr>
+        <w:ind w:left="3744" w:hanging="1224"/>
+      </w:pPr>
+      <w:rPr>
+        <w:rFonts w:hint="default"/>
+      </w:rPr>
+    </w:lvl>
+    <w:lvl w:ilvl="8">
+      <w:start w:val="1"/>
+      <w:numFmt w:val="decimal"/>
+      <w:lvlText w:val="%1.%2.%3.%4.%5.%6.%7.%8.%9."/>
+      <w:lvlJc w:val="left"/>
+      <w:pPr>
+        <w:ind w:left="4320" w:hanging="1440"/>
+      </w:pPr>
+      <w:rPr>
+        <w:rFonts w:hint="default"/>
+      </w:rPr>
+    </w:lvl>
+  </w:abstractNum>
+  <w:num w:numId="1">
+    <w:abstractNumId w:val="0"/>
+  </w:num>
+</w:numbering>
 </file>
 
 <file path=word/styles.xml><?xml version="1.0" encoding="utf-8"?>
@@ -789,7 +1305,7 @@
       </w:pPr>
     </w:pPrDefault>
   </w:docDefaults>
-  <w:latentStyles w:defLockedState="0" w:defUIPriority="99" w:defSemiHidden="0" w:defUnhideWhenUsed="0" w:defQFormat="0" w:count="371">
+  <w:latentStyles w:defLockedState="0" w:defUIPriority="99" w:defSemiHidden="0" w:defUnhideWhenUsed="0" w:defQFormat="0" w:count="372">
     <w:lsdException w:name="Normal" w:uiPriority="0" w:qFormat="1"/>
     <w:lsdException w:name="heading 1" w:uiPriority="9" w:qFormat="1"/>
     <w:lsdException w:name="heading 2" w:semiHidden="1" w:uiPriority="9" w:unhideWhenUsed="1" w:qFormat="1"/>
@@ -1161,6 +1677,7 @@
     <w:lsdException w:name="List Table 5 Dark Accent 6" w:uiPriority="50"/>
     <w:lsdException w:name="List Table 6 Colorful Accent 6" w:uiPriority="51"/>
     <w:lsdException w:name="List Table 7 Colorful Accent 6" w:uiPriority="52"/>
+    <w:lsdException w:name="Mention" w:semiHidden="1" w:unhideWhenUsed="1"/>
   </w:latentStyles>
   <w:style w:type="paragraph" w:default="1" w:styleId="Normal">
     <w:name w:val="Normal"/>
@@ -1198,7 +1715,7 @@
     <w:basedOn w:val="Normal"/>
     <w:link w:val="Style3Char"/>
     <w:qFormat/>
-    <w:rsid w:val="00657C1D"/>
+    <w:rsid w:val="003B6C3F"/>
     <w:pPr>
       <w:widowControl w:val="0"/>
       <w:tabs>
@@ -1215,7 +1732,7 @@
     <w:name w:val="Style3 Char"/>
     <w:basedOn w:val="DefaultParagraphFont"/>
     <w:link w:val="Style3"/>
-    <w:rsid w:val="00657C1D"/>
+    <w:rsid w:val="003B6C3F"/>
     <w:rPr>
       <w:sz w:val="24"/>
       <w:szCs w:val="24"/>
